--- a/TP2/EIV -TP2_22.14_2020 - Realimentación.docx
+++ b/TP2/EIV -TP2_22.14_2020 - Realimentación.docx
@@ -1,6 +1,6 @@
 
 <file path=word/document.xml><?xml version="1.0" encoding="utf-8"?>
-<w:document xmlns:wpc="http://schemas.microsoft.com/office/word/2010/wordprocessingCanvas" xmlns:cx="http://schemas.microsoft.com/office/drawing/2014/chartex" xmlns:mc="http://schemas.openxmlformats.org/markup-compatibility/2006" xmlns:o="urn:schemas-microsoft-com:office:office" xmlns:r="http://schemas.openxmlformats.org/officeDocument/2006/relationships" xmlns:m="http://schemas.openxmlformats.org/officeDocument/2006/math" xmlns:v="urn:schemas-microsoft-com:vml" xmlns:wp14="http://schemas.microsoft.com/office/word/2010/wordprocessingDrawing" xmlns:wp="http://schemas.openxmlformats.org/drawingml/2006/wordprocessingDrawing" xmlns:w10="urn:schemas-microsoft-com:office:word" xmlns:w="http://schemas.openxmlformats.org/wordprocessingml/2006/main" xmlns:w14="http://schemas.microsoft.com/office/word/2010/wordml" xmlns:w15="http://schemas.microsoft.com/office/word/2012/wordml" xmlns:w16se="http://schemas.microsoft.com/office/word/2015/wordml/symex" xmlns:wpg="http://schemas.microsoft.com/office/word/2010/wordprocessingGroup" xmlns:wpi="http://schemas.microsoft.com/office/word/2010/wordprocessingInk" xmlns:wne="http://schemas.microsoft.com/office/word/2006/wordml" xmlns:wps="http://schemas.microsoft.com/office/word/2010/wordprocessingShape" mc:Ignorable="w14 w15 w16se wp14">
+<w:document xmlns:wpc="http://schemas.microsoft.com/office/word/2010/wordprocessingCanvas" xmlns:cx="http://schemas.microsoft.com/office/drawing/2014/chartex" xmlns:cx1="http://schemas.microsoft.com/office/drawing/2015/9/8/chartex" xmlns:cx2="http://schemas.microsoft.com/office/drawing/2015/10/21/chartex" xmlns:cx3="http://schemas.microsoft.com/office/drawing/2016/5/9/chartex" xmlns:cx4="http://schemas.microsoft.com/office/drawing/2016/5/10/chartex" xmlns:cx5="http://schemas.microsoft.com/office/drawing/2016/5/11/chartex" xmlns:cx6="http://schemas.microsoft.com/office/drawing/2016/5/12/chartex" xmlns:cx7="http://schemas.microsoft.com/office/drawing/2016/5/13/chartex" xmlns:cx8="http://schemas.microsoft.com/office/drawing/2016/5/14/chartex" xmlns:mc="http://schemas.openxmlformats.org/markup-compatibility/2006" xmlns:aink="http://schemas.microsoft.com/office/drawing/2016/ink" xmlns:am3d="http://schemas.microsoft.com/office/drawing/2017/model3d" xmlns:o="urn:schemas-microsoft-com:office:office" xmlns:r="http://schemas.openxmlformats.org/officeDocument/2006/relationships" xmlns:m="http://schemas.openxmlformats.org/officeDocument/2006/math" xmlns:v="urn:schemas-microsoft-com:vml" xmlns:wp14="http://schemas.microsoft.com/office/word/2010/wordprocessingDrawing" xmlns:wp="http://schemas.openxmlformats.org/drawingml/2006/wordprocessingDrawing" xmlns:w10="urn:schemas-microsoft-com:office:word" xmlns:w="http://schemas.openxmlformats.org/wordprocessingml/2006/main" xmlns:w14="http://schemas.microsoft.com/office/word/2010/wordml" xmlns:w15="http://schemas.microsoft.com/office/word/2012/wordml" xmlns:w16cex="http://schemas.microsoft.com/office/word/2018/wordml/cex" xmlns:w16cid="http://schemas.microsoft.com/office/word/2016/wordml/cid" xmlns:w16="http://schemas.microsoft.com/office/word/2018/wordml" xmlns:w16se="http://schemas.microsoft.com/office/word/2015/wordml/symex" xmlns:wpg="http://schemas.microsoft.com/office/word/2010/wordprocessingGroup" xmlns:wpi="http://schemas.microsoft.com/office/word/2010/wordprocessingInk" xmlns:wne="http://schemas.microsoft.com/office/word/2006/wordml" xmlns:wps="http://schemas.microsoft.com/office/word/2010/wordprocessingShape" mc:Ignorable="w14 w15 w16se w16cid w16 w16cex wp14">
   <w:body>
     <w:p>
       <w:pPr>
@@ -108,7 +108,7 @@
     </w:p>
     <w:p>
       <w:pPr>
-        <w:pStyle w:val="Ttulo2"/>
+        <w:pStyle w:val="Heading2"/>
         <w:tabs>
           <w:tab w:val="left" w:pos="1734"/>
           <w:tab w:val="center" w:pos="7371"/>
@@ -140,7 +140,7 @@
     </w:p>
     <w:p>
       <w:pPr>
-        <w:pStyle w:val="Ttulo2"/>
+        <w:pStyle w:val="Heading2"/>
         <w:tabs>
           <w:tab w:val="center" w:pos="7371"/>
         </w:tabs>
@@ -518,7 +518,7 @@
     </w:p>
     <w:p>
       <w:pPr>
-        <w:pStyle w:val="Prrafodelista"/>
+        <w:pStyle w:val="ListParagraph"/>
         <w:numPr>
           <w:ilvl w:val="0"/>
           <w:numId w:val="5"/>
@@ -553,7 +553,7 @@
     </w:p>
     <w:p>
       <w:pPr>
-        <w:pStyle w:val="Prrafodelista"/>
+        <w:pStyle w:val="ListParagraph"/>
         <w:numPr>
           <w:ilvl w:val="0"/>
           <w:numId w:val="7"/>
@@ -581,7 +581,7 @@
     </w:p>
     <w:p>
       <w:pPr>
-        <w:pStyle w:val="Prrafodelista"/>
+        <w:pStyle w:val="ListParagraph"/>
         <w:numPr>
           <w:ilvl w:val="0"/>
           <w:numId w:val="7"/>
@@ -668,7 +668,7 @@
     </w:p>
     <w:p>
       <w:pPr>
-        <w:pStyle w:val="Prrafodelista"/>
+        <w:pStyle w:val="ListParagraph"/>
         <w:numPr>
           <w:ilvl w:val="0"/>
           <w:numId w:val="7"/>
@@ -696,7 +696,7 @@
     </w:p>
     <w:p>
       <w:pPr>
-        <w:pStyle w:val="Prrafodelista"/>
+        <w:pStyle w:val="ListParagraph"/>
         <w:numPr>
           <w:ilvl w:val="0"/>
           <w:numId w:val="7"/>
@@ -756,7 +756,7 @@
     </w:p>
     <w:p>
       <w:pPr>
-        <w:pStyle w:val="Prrafodelista"/>
+        <w:pStyle w:val="ListParagraph"/>
         <w:numPr>
           <w:ilvl w:val="0"/>
           <w:numId w:val="5"/>
@@ -784,7 +784,7 @@
     </w:p>
     <w:p>
       <w:pPr>
-        <w:pStyle w:val="Prrafodelista"/>
+        <w:pStyle w:val="ListParagraph"/>
         <w:numPr>
           <w:ilvl w:val="0"/>
           <w:numId w:val="8"/>
@@ -812,7 +812,7 @@
     </w:p>
     <w:p>
       <w:pPr>
-        <w:pStyle w:val="Prrafodelista"/>
+        <w:pStyle w:val="ListParagraph"/>
         <w:numPr>
           <w:ilvl w:val="0"/>
           <w:numId w:val="8"/>
@@ -840,7 +840,7 @@
     </w:p>
     <w:p>
       <w:pPr>
-        <w:pStyle w:val="Prrafodelista"/>
+        <w:pStyle w:val="ListParagraph"/>
         <w:numPr>
           <w:ilvl w:val="0"/>
           <w:numId w:val="8"/>
@@ -892,7 +892,7 @@
     </w:p>
     <w:p>
       <w:pPr>
-        <w:pStyle w:val="Prrafodelista"/>
+        <w:pStyle w:val="ListParagraph"/>
         <w:numPr>
           <w:ilvl w:val="0"/>
           <w:numId w:val="5"/>
@@ -920,7 +920,7 @@
     </w:p>
     <w:p>
       <w:pPr>
-        <w:pStyle w:val="Prrafodelista"/>
+        <w:pStyle w:val="ListParagraph"/>
         <w:numPr>
           <w:ilvl w:val="0"/>
           <w:numId w:val="9"/>
@@ -955,7 +955,7 @@
     </w:p>
     <w:p>
       <w:pPr>
-        <w:pStyle w:val="Prrafodelista"/>
+        <w:pStyle w:val="ListParagraph"/>
         <w:numPr>
           <w:ilvl w:val="0"/>
           <w:numId w:val="9"/>
@@ -983,7 +983,7 @@
     </w:p>
     <w:p>
       <w:pPr>
-        <w:pStyle w:val="Prrafodelista"/>
+        <w:pStyle w:val="ListParagraph"/>
         <w:numPr>
           <w:ilvl w:val="0"/>
           <w:numId w:val="9"/>
@@ -1025,7 +1025,7 @@
     </w:p>
     <w:p>
       <w:pPr>
-        <w:pStyle w:val="Prrafodelista"/>
+        <w:pStyle w:val="ListParagraph"/>
         <w:numPr>
           <w:ilvl w:val="0"/>
           <w:numId w:val="9"/>
@@ -1353,7 +1353,15 @@
           <w:b/>
           <w:color w:val="000000"/>
         </w:rPr>
-        <w:t>Lámpara LED de Potencia: fo</w:t>
+        <w:t xml:space="preserve">Lámpara LED de Potencia: </w:t>
+      </w:r>
+      <w:r>
+        <w:rPr>
+          <w:rFonts w:ascii="Trebuchet MS" w:eastAsia="Trebuchet MS" w:hAnsi="Trebuchet MS" w:cs="Trebuchet MS"/>
+          <w:bCs/>
+          <w:color w:val="000000"/>
+        </w:rPr>
+        <w:t>fo</w:t>
       </w:r>
       <w:r>
         <w:rPr>
@@ -1494,7 +1502,7 @@
     </w:p>
     <w:p>
       <w:pPr>
-        <w:pStyle w:val="Prrafodelista"/>
+        <w:pStyle w:val="ListParagraph"/>
         <w:numPr>
           <w:ilvl w:val="0"/>
           <w:numId w:val="13"/>
@@ -1530,7 +1538,7 @@
     </w:p>
     <w:p>
       <w:pPr>
-        <w:pStyle w:val="Prrafodelista"/>
+        <w:pStyle w:val="ListParagraph"/>
         <w:numPr>
           <w:ilvl w:val="0"/>
           <w:numId w:val="13"/>
@@ -1573,7 +1581,7 @@
     </w:p>
     <w:p>
       <w:pPr>
-        <w:pStyle w:val="Prrafodelista"/>
+        <w:pStyle w:val="ListParagraph"/>
         <w:numPr>
           <w:ilvl w:val="0"/>
           <w:numId w:val="13"/>
@@ -1623,7 +1631,7 @@
     </w:p>
     <w:p>
       <w:pPr>
-        <w:pStyle w:val="Prrafodelista"/>
+        <w:pStyle w:val="ListParagraph"/>
         <w:numPr>
           <w:ilvl w:val="0"/>
           <w:numId w:val="13"/>
@@ -1666,7 +1674,7 @@
     </w:p>
     <w:p>
       <w:pPr>
-        <w:pStyle w:val="Prrafodelista"/>
+        <w:pStyle w:val="ListParagraph"/>
         <w:numPr>
           <w:ilvl w:val="0"/>
           <w:numId w:val="13"/>
@@ -1730,7 +1738,7 @@
     </w:p>
     <w:p>
       <w:pPr>
-        <w:pStyle w:val="Prrafodelista"/>
+        <w:pStyle w:val="ListParagraph"/>
         <w:numPr>
           <w:ilvl w:val="0"/>
           <w:numId w:val="13"/>
@@ -1788,7 +1796,7 @@
     </w:p>
     <w:p>
       <w:pPr>
-        <w:pStyle w:val="Prrafodelista"/>
+        <w:pStyle w:val="ListParagraph"/>
         <w:numPr>
           <w:ilvl w:val="0"/>
           <w:numId w:val="13"/>
@@ -1853,7 +1861,7 @@
     </w:p>
     <w:p>
       <w:pPr>
-        <w:pStyle w:val="Prrafodelista"/>
+        <w:pStyle w:val="ListParagraph"/>
         <w:numPr>
           <w:ilvl w:val="0"/>
           <w:numId w:val="13"/>
@@ -1882,7 +1890,7 @@
     </w:p>
     <w:p>
       <w:pPr>
-        <w:pStyle w:val="Prrafodelista"/>
+        <w:pStyle w:val="ListParagraph"/>
         <w:numPr>
           <w:ilvl w:val="0"/>
           <w:numId w:val="13"/>
@@ -1918,7 +1926,7 @@
     </w:p>
     <w:p>
       <w:pPr>
-        <w:pStyle w:val="Prrafodelista"/>
+        <w:pStyle w:val="ListParagraph"/>
         <w:pBdr>
           <w:top w:val="nil"/>
           <w:left w:val="nil"/>
@@ -1936,7 +1944,7 @@
     </w:p>
     <w:tbl>
       <w:tblPr>
-        <w:tblStyle w:val="Tablaconcuadrcula"/>
+        <w:tblStyle w:val="TableGrid"/>
         <w:tblW w:w="0" w:type="auto"/>
         <w:tblInd w:w="900" w:type="dxa"/>
         <w:tblLook w:val="04A0" w:firstRow="1" w:lastRow="0" w:firstColumn="1" w:lastColumn="0" w:noHBand="0" w:noVBand="1"/>
@@ -1953,7 +1961,7 @@
           </w:tcPr>
           <w:p>
             <w:pPr>
-              <w:pStyle w:val="Prrafodelista"/>
+              <w:pStyle w:val="ListParagraph"/>
               <w:ind w:left="0"/>
               <w:jc w:val="both"/>
               <w:rPr>
@@ -1976,7 +1984,7 @@
           </w:tcPr>
           <w:p>
             <w:pPr>
-              <w:pStyle w:val="Prrafodelista"/>
+              <w:pStyle w:val="ListParagraph"/>
               <w:ind w:left="0"/>
               <w:jc w:val="both"/>
               <w:rPr>
@@ -1999,7 +2007,7 @@
           </w:tcPr>
           <w:p>
             <w:pPr>
-              <w:pStyle w:val="Prrafodelista"/>
+              <w:pStyle w:val="ListParagraph"/>
               <w:ind w:left="0"/>
               <w:jc w:val="both"/>
               <w:rPr>
@@ -2024,7 +2032,7 @@
           </w:tcPr>
           <w:p>
             <w:pPr>
-              <w:pStyle w:val="Prrafodelista"/>
+              <w:pStyle w:val="ListParagraph"/>
               <w:ind w:left="0"/>
               <w:jc w:val="both"/>
               <w:rPr>
@@ -2047,7 +2055,7 @@
           </w:tcPr>
           <w:p>
             <w:pPr>
-              <w:pStyle w:val="Prrafodelista"/>
+              <w:pStyle w:val="ListParagraph"/>
               <w:ind w:left="0"/>
               <w:jc w:val="both"/>
               <w:rPr>
@@ -2063,7 +2071,7 @@
           </w:tcPr>
           <w:p>
             <w:pPr>
-              <w:pStyle w:val="Prrafodelista"/>
+              <w:pStyle w:val="ListParagraph"/>
               <w:ind w:left="0"/>
               <w:jc w:val="both"/>
               <w:rPr>
@@ -2081,7 +2089,7 @@
           </w:tcPr>
           <w:p>
             <w:pPr>
-              <w:pStyle w:val="Prrafodelista"/>
+              <w:pStyle w:val="ListParagraph"/>
               <w:ind w:left="0"/>
               <w:jc w:val="both"/>
               <w:rPr>
@@ -2104,7 +2112,7 @@
           </w:tcPr>
           <w:p>
             <w:pPr>
-              <w:pStyle w:val="Prrafodelista"/>
+              <w:pStyle w:val="ListParagraph"/>
               <w:ind w:left="0"/>
               <w:jc w:val="both"/>
               <w:rPr>
@@ -2120,7 +2128,7 @@
           </w:tcPr>
           <w:p>
             <w:pPr>
-              <w:pStyle w:val="Prrafodelista"/>
+              <w:pStyle w:val="ListParagraph"/>
               <w:ind w:left="0"/>
               <w:jc w:val="both"/>
               <w:rPr>
@@ -2138,7 +2146,7 @@
           </w:tcPr>
           <w:p>
             <w:pPr>
-              <w:pStyle w:val="Prrafodelista"/>
+              <w:pStyle w:val="ListParagraph"/>
               <w:ind w:left="0"/>
               <w:jc w:val="both"/>
               <w:rPr>
@@ -2161,7 +2169,7 @@
           </w:tcPr>
           <w:p>
             <w:pPr>
-              <w:pStyle w:val="Prrafodelista"/>
+              <w:pStyle w:val="ListParagraph"/>
               <w:ind w:left="0"/>
               <w:jc w:val="both"/>
               <w:rPr>
@@ -2177,7 +2185,7 @@
           </w:tcPr>
           <w:p>
             <w:pPr>
-              <w:pStyle w:val="Prrafodelista"/>
+              <w:pStyle w:val="ListParagraph"/>
               <w:ind w:left="0"/>
               <w:jc w:val="both"/>
               <w:rPr>
@@ -2195,7 +2203,7 @@
           </w:tcPr>
           <w:p>
             <w:pPr>
-              <w:pStyle w:val="Prrafodelista"/>
+              <w:pStyle w:val="ListParagraph"/>
               <w:ind w:left="0"/>
               <w:jc w:val="both"/>
               <w:rPr>
@@ -2218,7 +2226,7 @@
           </w:tcPr>
           <w:p>
             <w:pPr>
-              <w:pStyle w:val="Prrafodelista"/>
+              <w:pStyle w:val="ListParagraph"/>
               <w:ind w:left="0"/>
               <w:jc w:val="both"/>
               <w:rPr>
@@ -2234,7 +2242,7 @@
           </w:tcPr>
           <w:p>
             <w:pPr>
-              <w:pStyle w:val="Prrafodelista"/>
+              <w:pStyle w:val="ListParagraph"/>
               <w:ind w:left="0"/>
               <w:jc w:val="both"/>
               <w:rPr>
@@ -2248,7 +2256,7 @@
     </w:tbl>
     <w:p>
       <w:pPr>
-        <w:pStyle w:val="Prrafodelista"/>
+        <w:pStyle w:val="ListParagraph"/>
         <w:pBdr>
           <w:top w:val="nil"/>
           <w:left w:val="nil"/>
@@ -2396,7 +2404,7 @@
     </w:p>
     <w:p>
       <w:pPr>
-        <w:pStyle w:val="Prrafodelista"/>
+        <w:pStyle w:val="ListParagraph"/>
         <w:numPr>
           <w:ilvl w:val="0"/>
           <w:numId w:val="14"/>
@@ -2448,7 +2456,7 @@
     </w:p>
     <w:p>
       <w:pPr>
-        <w:pStyle w:val="Prrafodelista"/>
+        <w:pStyle w:val="ListParagraph"/>
         <w:numPr>
           <w:ilvl w:val="0"/>
           <w:numId w:val="14"/>
@@ -2490,12 +2498,10 @@
         </w:rPr>
         <w:t>La directiva .ic V(net_name)=VALUE  permite colocar condiciones iniciales para valores de tensión/corriente, pueden reducir los tiempos de simulación reduciendo el tiempo hasta que los componentes como L y C llegan al punto de trabajo estacionario.</w:t>
       </w:r>
-      <w:bookmarkStart w:id="0" w:name="_GoBack"/>
-      <w:bookmarkEnd w:id="0"/>
-    </w:p>
-    <w:p>
-      <w:pPr>
-        <w:pStyle w:val="Prrafodelista"/>
+    </w:p>
+    <w:p>
+      <w:pPr>
+        <w:pStyle w:val="ListParagraph"/>
         <w:numPr>
           <w:ilvl w:val="0"/>
           <w:numId w:val="14"/>
@@ -2548,7 +2554,7 @@
     </w:p>
     <w:p>
       <w:pPr>
-        <w:pStyle w:val="Prrafodelista"/>
+        <w:pStyle w:val="ListParagraph"/>
         <w:numPr>
           <w:ilvl w:val="0"/>
           <w:numId w:val="14"/>
@@ -2930,7 +2936,7 @@
 </file>
 
 <file path=word/endnotes.xml><?xml version="1.0" encoding="utf-8"?>
-<w:endnotes xmlns:wpc="http://schemas.microsoft.com/office/word/2010/wordprocessingCanvas" xmlns:cx="http://schemas.microsoft.com/office/drawing/2014/chartex" xmlns:mc="http://schemas.openxmlformats.org/markup-compatibility/2006" xmlns:o="urn:schemas-microsoft-com:office:office" xmlns:r="http://schemas.openxmlformats.org/officeDocument/2006/relationships" xmlns:m="http://schemas.openxmlformats.org/officeDocument/2006/math" xmlns:v="urn:schemas-microsoft-com:vml" xmlns:wp14="http://schemas.microsoft.com/office/word/2010/wordprocessingDrawing" xmlns:wp="http://schemas.openxmlformats.org/drawingml/2006/wordprocessingDrawing" xmlns:w10="urn:schemas-microsoft-com:office:word" xmlns:w="http://schemas.openxmlformats.org/wordprocessingml/2006/main" xmlns:w14="http://schemas.microsoft.com/office/word/2010/wordml" xmlns:w15="http://schemas.microsoft.com/office/word/2012/wordml" xmlns:w16se="http://schemas.microsoft.com/office/word/2015/wordml/symex" xmlns:wpg="http://schemas.microsoft.com/office/word/2010/wordprocessingGroup" xmlns:wpi="http://schemas.microsoft.com/office/word/2010/wordprocessingInk" xmlns:wne="http://schemas.microsoft.com/office/word/2006/wordml" xmlns:wps="http://schemas.microsoft.com/office/word/2010/wordprocessingShape" mc:Ignorable="w14 w15 w16se wp14">
+<w:endnotes xmlns:wpc="http://schemas.microsoft.com/office/word/2010/wordprocessingCanvas" xmlns:cx="http://schemas.microsoft.com/office/drawing/2014/chartex" xmlns:cx1="http://schemas.microsoft.com/office/drawing/2015/9/8/chartex" xmlns:cx2="http://schemas.microsoft.com/office/drawing/2015/10/21/chartex" xmlns:cx3="http://schemas.microsoft.com/office/drawing/2016/5/9/chartex" xmlns:cx4="http://schemas.microsoft.com/office/drawing/2016/5/10/chartex" xmlns:cx5="http://schemas.microsoft.com/office/drawing/2016/5/11/chartex" xmlns:cx6="http://schemas.microsoft.com/office/drawing/2016/5/12/chartex" xmlns:cx7="http://schemas.microsoft.com/office/drawing/2016/5/13/chartex" xmlns:cx8="http://schemas.microsoft.com/office/drawing/2016/5/14/chartex" xmlns:mc="http://schemas.openxmlformats.org/markup-compatibility/2006" xmlns:aink="http://schemas.microsoft.com/office/drawing/2016/ink" xmlns:am3d="http://schemas.microsoft.com/office/drawing/2017/model3d" xmlns:o="urn:schemas-microsoft-com:office:office" xmlns:r="http://schemas.openxmlformats.org/officeDocument/2006/relationships" xmlns:m="http://schemas.openxmlformats.org/officeDocument/2006/math" xmlns:v="urn:schemas-microsoft-com:vml" xmlns:wp14="http://schemas.microsoft.com/office/word/2010/wordprocessingDrawing" xmlns:wp="http://schemas.openxmlformats.org/drawingml/2006/wordprocessingDrawing" xmlns:w10="urn:schemas-microsoft-com:office:word" xmlns:w="http://schemas.openxmlformats.org/wordprocessingml/2006/main" xmlns:w14="http://schemas.microsoft.com/office/word/2010/wordml" xmlns:w15="http://schemas.microsoft.com/office/word/2012/wordml" xmlns:w16cex="http://schemas.microsoft.com/office/word/2018/wordml/cex" xmlns:w16cid="http://schemas.microsoft.com/office/word/2016/wordml/cid" xmlns:w16="http://schemas.microsoft.com/office/word/2018/wordml" xmlns:w16se="http://schemas.microsoft.com/office/word/2015/wordml/symex" xmlns:wpg="http://schemas.microsoft.com/office/word/2010/wordprocessingGroup" xmlns:wpi="http://schemas.microsoft.com/office/word/2010/wordprocessingInk" xmlns:wne="http://schemas.microsoft.com/office/word/2006/wordml" xmlns:wps="http://schemas.microsoft.com/office/word/2010/wordprocessingShape" mc:Ignorable="w14 w15 w16se w16cid w16 w16cex wp14">
   <w:endnote w:type="separator" w:id="-1">
     <w:p>
       <w:r>
@@ -2949,7 +2955,7 @@
 </file>
 
 <file path=word/footer1.xml><?xml version="1.0" encoding="utf-8"?>
-<w:ftr xmlns:wpc="http://schemas.microsoft.com/office/word/2010/wordprocessingCanvas" xmlns:cx="http://schemas.microsoft.com/office/drawing/2014/chartex" xmlns:mc="http://schemas.openxmlformats.org/markup-compatibility/2006" xmlns:o="urn:schemas-microsoft-com:office:office" xmlns:r="http://schemas.openxmlformats.org/officeDocument/2006/relationships" xmlns:m="http://schemas.openxmlformats.org/officeDocument/2006/math" xmlns:v="urn:schemas-microsoft-com:vml" xmlns:wp14="http://schemas.microsoft.com/office/word/2010/wordprocessingDrawing" xmlns:wp="http://schemas.openxmlformats.org/drawingml/2006/wordprocessingDrawing" xmlns:w10="urn:schemas-microsoft-com:office:word" xmlns:w="http://schemas.openxmlformats.org/wordprocessingml/2006/main" xmlns:w14="http://schemas.microsoft.com/office/word/2010/wordml" xmlns:w15="http://schemas.microsoft.com/office/word/2012/wordml" xmlns:w16se="http://schemas.microsoft.com/office/word/2015/wordml/symex" xmlns:wpg="http://schemas.microsoft.com/office/word/2010/wordprocessingGroup" xmlns:wpi="http://schemas.microsoft.com/office/word/2010/wordprocessingInk" xmlns:wne="http://schemas.microsoft.com/office/word/2006/wordml" xmlns:wps="http://schemas.microsoft.com/office/word/2010/wordprocessingShape" mc:Ignorable="w14 w15 w16se wp14">
+<w:ftr xmlns:wpc="http://schemas.microsoft.com/office/word/2010/wordprocessingCanvas" xmlns:cx="http://schemas.microsoft.com/office/drawing/2014/chartex" xmlns:cx1="http://schemas.microsoft.com/office/drawing/2015/9/8/chartex" xmlns:cx2="http://schemas.microsoft.com/office/drawing/2015/10/21/chartex" xmlns:cx3="http://schemas.microsoft.com/office/drawing/2016/5/9/chartex" xmlns:cx4="http://schemas.microsoft.com/office/drawing/2016/5/10/chartex" xmlns:cx5="http://schemas.microsoft.com/office/drawing/2016/5/11/chartex" xmlns:cx6="http://schemas.microsoft.com/office/drawing/2016/5/12/chartex" xmlns:cx7="http://schemas.microsoft.com/office/drawing/2016/5/13/chartex" xmlns:cx8="http://schemas.microsoft.com/office/drawing/2016/5/14/chartex" xmlns:mc="http://schemas.openxmlformats.org/markup-compatibility/2006" xmlns:aink="http://schemas.microsoft.com/office/drawing/2016/ink" xmlns:am3d="http://schemas.microsoft.com/office/drawing/2017/model3d" xmlns:o="urn:schemas-microsoft-com:office:office" xmlns:r="http://schemas.openxmlformats.org/officeDocument/2006/relationships" xmlns:m="http://schemas.openxmlformats.org/officeDocument/2006/math" xmlns:v="urn:schemas-microsoft-com:vml" xmlns:wp14="http://schemas.microsoft.com/office/word/2010/wordprocessingDrawing" xmlns:wp="http://schemas.openxmlformats.org/drawingml/2006/wordprocessingDrawing" xmlns:w10="urn:schemas-microsoft-com:office:word" xmlns:w="http://schemas.openxmlformats.org/wordprocessingml/2006/main" xmlns:w14="http://schemas.microsoft.com/office/word/2010/wordml" xmlns:w15="http://schemas.microsoft.com/office/word/2012/wordml" xmlns:w16cex="http://schemas.microsoft.com/office/word/2018/wordml/cex" xmlns:w16cid="http://schemas.microsoft.com/office/word/2016/wordml/cid" xmlns:w16="http://schemas.microsoft.com/office/word/2018/wordml" xmlns:w16se="http://schemas.microsoft.com/office/word/2015/wordml/symex" xmlns:wpg="http://schemas.microsoft.com/office/word/2010/wordprocessingGroup" xmlns:wpi="http://schemas.microsoft.com/office/word/2010/wordprocessingInk" xmlns:wne="http://schemas.microsoft.com/office/word/2006/wordml" xmlns:wps="http://schemas.microsoft.com/office/word/2010/wordprocessingShape" mc:Ignorable="w14 w15 w16se w16cid w16 w16cex wp14">
   <w:p>
     <w:pPr>
       <w:pBdr>
@@ -3094,7 +3100,7 @@
 </file>
 
 <file path=word/footnotes.xml><?xml version="1.0" encoding="utf-8"?>
-<w:footnotes xmlns:wpc="http://schemas.microsoft.com/office/word/2010/wordprocessingCanvas" xmlns:cx="http://schemas.microsoft.com/office/drawing/2014/chartex" xmlns:mc="http://schemas.openxmlformats.org/markup-compatibility/2006" xmlns:o="urn:schemas-microsoft-com:office:office" xmlns:r="http://schemas.openxmlformats.org/officeDocument/2006/relationships" xmlns:m="http://schemas.openxmlformats.org/officeDocument/2006/math" xmlns:v="urn:schemas-microsoft-com:vml" xmlns:wp14="http://schemas.microsoft.com/office/word/2010/wordprocessingDrawing" xmlns:wp="http://schemas.openxmlformats.org/drawingml/2006/wordprocessingDrawing" xmlns:w10="urn:schemas-microsoft-com:office:word" xmlns:w="http://schemas.openxmlformats.org/wordprocessingml/2006/main" xmlns:w14="http://schemas.microsoft.com/office/word/2010/wordml" xmlns:w15="http://schemas.microsoft.com/office/word/2012/wordml" xmlns:w16se="http://schemas.microsoft.com/office/word/2015/wordml/symex" xmlns:wpg="http://schemas.microsoft.com/office/word/2010/wordprocessingGroup" xmlns:wpi="http://schemas.microsoft.com/office/word/2010/wordprocessingInk" xmlns:wne="http://schemas.microsoft.com/office/word/2006/wordml" xmlns:wps="http://schemas.microsoft.com/office/word/2010/wordprocessingShape" mc:Ignorable="w14 w15 w16se wp14">
+<w:footnotes xmlns:wpc="http://schemas.microsoft.com/office/word/2010/wordprocessingCanvas" xmlns:cx="http://schemas.microsoft.com/office/drawing/2014/chartex" xmlns:cx1="http://schemas.microsoft.com/office/drawing/2015/9/8/chartex" xmlns:cx2="http://schemas.microsoft.com/office/drawing/2015/10/21/chartex" xmlns:cx3="http://schemas.microsoft.com/office/drawing/2016/5/9/chartex" xmlns:cx4="http://schemas.microsoft.com/office/drawing/2016/5/10/chartex" xmlns:cx5="http://schemas.microsoft.com/office/drawing/2016/5/11/chartex" xmlns:cx6="http://schemas.microsoft.com/office/drawing/2016/5/12/chartex" xmlns:cx7="http://schemas.microsoft.com/office/drawing/2016/5/13/chartex" xmlns:cx8="http://schemas.microsoft.com/office/drawing/2016/5/14/chartex" xmlns:mc="http://schemas.openxmlformats.org/markup-compatibility/2006" xmlns:aink="http://schemas.microsoft.com/office/drawing/2016/ink" xmlns:am3d="http://schemas.microsoft.com/office/drawing/2017/model3d" xmlns:o="urn:schemas-microsoft-com:office:office" xmlns:r="http://schemas.openxmlformats.org/officeDocument/2006/relationships" xmlns:m="http://schemas.openxmlformats.org/officeDocument/2006/math" xmlns:v="urn:schemas-microsoft-com:vml" xmlns:wp14="http://schemas.microsoft.com/office/word/2010/wordprocessingDrawing" xmlns:wp="http://schemas.openxmlformats.org/drawingml/2006/wordprocessingDrawing" xmlns:w10="urn:schemas-microsoft-com:office:word" xmlns:w="http://schemas.openxmlformats.org/wordprocessingml/2006/main" xmlns:w14="http://schemas.microsoft.com/office/word/2010/wordml" xmlns:w15="http://schemas.microsoft.com/office/word/2012/wordml" xmlns:w16cex="http://schemas.microsoft.com/office/word/2018/wordml/cex" xmlns:w16cid="http://schemas.microsoft.com/office/word/2016/wordml/cid" xmlns:w16="http://schemas.microsoft.com/office/word/2018/wordml" xmlns:w16se="http://schemas.microsoft.com/office/word/2015/wordml/symex" xmlns:wpg="http://schemas.microsoft.com/office/word/2010/wordprocessingGroup" xmlns:wpi="http://schemas.microsoft.com/office/word/2010/wordprocessingInk" xmlns:wne="http://schemas.microsoft.com/office/word/2006/wordml" xmlns:wps="http://schemas.microsoft.com/office/word/2010/wordprocessingShape" mc:Ignorable="w14 w15 w16se w16cid w16 w16cex wp14">
   <w:footnote w:type="separator" w:id="-1">
     <w:p>
       <w:r>
@@ -3113,7 +3119,7 @@
 </file>
 
 <file path=word/numbering.xml><?xml version="1.0" encoding="utf-8"?>
-<w:numbering xmlns:wpc="http://schemas.microsoft.com/office/word/2010/wordprocessingCanvas" xmlns:cx="http://schemas.microsoft.com/office/drawing/2014/chartex" xmlns:mc="http://schemas.openxmlformats.org/markup-compatibility/2006" xmlns:o="urn:schemas-microsoft-com:office:office" xmlns:r="http://schemas.openxmlformats.org/officeDocument/2006/relationships" xmlns:m="http://schemas.openxmlformats.org/officeDocument/2006/math" xmlns:v="urn:schemas-microsoft-com:vml" xmlns:wp14="http://schemas.microsoft.com/office/word/2010/wordprocessingDrawing" xmlns:wp="http://schemas.openxmlformats.org/drawingml/2006/wordprocessingDrawing" xmlns:w10="urn:schemas-microsoft-com:office:word" xmlns:w="http://schemas.openxmlformats.org/wordprocessingml/2006/main" xmlns:w14="http://schemas.microsoft.com/office/word/2010/wordml" xmlns:w15="http://schemas.microsoft.com/office/word/2012/wordml" xmlns:w16se="http://schemas.microsoft.com/office/word/2015/wordml/symex" xmlns:wpg="http://schemas.microsoft.com/office/word/2010/wordprocessingGroup" xmlns:wpi="http://schemas.microsoft.com/office/word/2010/wordprocessingInk" xmlns:wne="http://schemas.microsoft.com/office/word/2006/wordml" xmlns:wps="http://schemas.microsoft.com/office/word/2010/wordprocessingShape" mc:Ignorable="w14 w15 w16se wp14">
+<w:numbering xmlns:wpc="http://schemas.microsoft.com/office/word/2010/wordprocessingCanvas" xmlns:cx="http://schemas.microsoft.com/office/drawing/2014/chartex" xmlns:cx1="http://schemas.microsoft.com/office/drawing/2015/9/8/chartex" xmlns:cx2="http://schemas.microsoft.com/office/drawing/2015/10/21/chartex" xmlns:cx3="http://schemas.microsoft.com/office/drawing/2016/5/9/chartex" xmlns:cx4="http://schemas.microsoft.com/office/drawing/2016/5/10/chartex" xmlns:cx5="http://schemas.microsoft.com/office/drawing/2016/5/11/chartex" xmlns:cx6="http://schemas.microsoft.com/office/drawing/2016/5/12/chartex" xmlns:cx7="http://schemas.microsoft.com/office/drawing/2016/5/13/chartex" xmlns:cx8="http://schemas.microsoft.com/office/drawing/2016/5/14/chartex" xmlns:mc="http://schemas.openxmlformats.org/markup-compatibility/2006" xmlns:aink="http://schemas.microsoft.com/office/drawing/2016/ink" xmlns:am3d="http://schemas.microsoft.com/office/drawing/2017/model3d" xmlns:o="urn:schemas-microsoft-com:office:office" xmlns:r="http://schemas.openxmlformats.org/officeDocument/2006/relationships" xmlns:m="http://schemas.openxmlformats.org/officeDocument/2006/math" xmlns:v="urn:schemas-microsoft-com:vml" xmlns:wp14="http://schemas.microsoft.com/office/word/2010/wordprocessingDrawing" xmlns:wp="http://schemas.openxmlformats.org/drawingml/2006/wordprocessingDrawing" xmlns:w10="urn:schemas-microsoft-com:office:word" xmlns:w="http://schemas.openxmlformats.org/wordprocessingml/2006/main" xmlns:w14="http://schemas.microsoft.com/office/word/2010/wordml" xmlns:w15="http://schemas.microsoft.com/office/word/2012/wordml" xmlns:w16cex="http://schemas.microsoft.com/office/word/2018/wordml/cex" xmlns:w16cid="http://schemas.microsoft.com/office/word/2016/wordml/cid" xmlns:w16="http://schemas.microsoft.com/office/word/2018/wordml" xmlns:w16se="http://schemas.microsoft.com/office/word/2015/wordml/symex" xmlns:wpg="http://schemas.microsoft.com/office/word/2010/wordprocessingGroup" xmlns:wpi="http://schemas.microsoft.com/office/word/2010/wordprocessingInk" xmlns:wne="http://schemas.microsoft.com/office/word/2006/wordml" xmlns:wps="http://schemas.microsoft.com/office/word/2010/wordprocessingShape" mc:Ignorable="w14 w15 w16se w16cid w16 w16cex wp14">
   <w:abstractNum w:abstractNumId="0" w15:restartNumberingAfterBreak="0">
     <w:nsid w:val="07FD1835"/>
     <w:multiLevelType w:val="hybridMultilevel"/>
@@ -4545,7 +4551,7 @@
 </file>
 
 <file path=word/styles.xml><?xml version="1.0" encoding="utf-8"?>
-<w:styles xmlns:mc="http://schemas.openxmlformats.org/markup-compatibility/2006" xmlns:r="http://schemas.openxmlformats.org/officeDocument/2006/relationships" xmlns:w="http://schemas.openxmlformats.org/wordprocessingml/2006/main" xmlns:w14="http://schemas.microsoft.com/office/word/2010/wordml" xmlns:w15="http://schemas.microsoft.com/office/word/2012/wordml" xmlns:w16se="http://schemas.microsoft.com/office/word/2015/wordml/symex" mc:Ignorable="w14 w15 w16se">
+<w:styles xmlns:mc="http://schemas.openxmlformats.org/markup-compatibility/2006" xmlns:r="http://schemas.openxmlformats.org/officeDocument/2006/relationships" xmlns:w="http://schemas.openxmlformats.org/wordprocessingml/2006/main" xmlns:w14="http://schemas.microsoft.com/office/word/2010/wordml" xmlns:w15="http://schemas.microsoft.com/office/word/2012/wordml" xmlns:w16cex="http://schemas.microsoft.com/office/word/2018/wordml/cex" xmlns:w16cid="http://schemas.microsoft.com/office/word/2016/wordml/cid" xmlns:w16="http://schemas.microsoft.com/office/word/2018/wordml" xmlns:w16se="http://schemas.microsoft.com/office/word/2015/wordml/symex" mc:Ignorable="w14 w15 w16se w16cid w16 w16cex">
   <w:docDefaults>
     <w:rPrDefault>
       <w:rPr>
@@ -4559,7 +4565,7 @@
       </w:pPr>
     </w:pPrDefault>
   </w:docDefaults>
-  <w:latentStyles w:defLockedState="0" w:defUIPriority="99" w:defSemiHidden="0" w:defUnhideWhenUsed="0" w:defQFormat="0" w:count="371">
+  <w:latentStyles w:defLockedState="0" w:defUIPriority="99" w:defSemiHidden="0" w:defUnhideWhenUsed="0" w:defQFormat="0" w:count="376">
     <w:lsdException w:name="Normal" w:uiPriority="0" w:qFormat="1"/>
     <w:lsdException w:name="heading 1" w:uiPriority="9" w:qFormat="1"/>
     <w:lsdException w:name="heading 2" w:semiHidden="1" w:uiPriority="9" w:unhideWhenUsed="1" w:qFormat="1"/>
@@ -4665,7 +4671,6 @@
     <w:lsdException w:name="HTML Sample" w:semiHidden="1" w:unhideWhenUsed="1"/>
     <w:lsdException w:name="HTML Typewriter" w:semiHidden="1" w:unhideWhenUsed="1"/>
     <w:lsdException w:name="HTML Variable" w:semiHidden="1" w:unhideWhenUsed="1"/>
-    <w:lsdException w:name="Normal Table" w:semiHidden="1" w:unhideWhenUsed="1"/>
     <w:lsdException w:name="annotation subject" w:semiHidden="1" w:unhideWhenUsed="1"/>
     <w:lsdException w:name="No List" w:semiHidden="1" w:unhideWhenUsed="1"/>
     <w:lsdException w:name="Outline List 1" w:semiHidden="1" w:unhideWhenUsed="1"/>
@@ -4708,11 +4713,8 @@
     <w:lsdException w:name="Table Contemporary" w:semiHidden="1" w:unhideWhenUsed="1"/>
     <w:lsdException w:name="Table Elegant" w:semiHidden="1" w:unhideWhenUsed="1"/>
     <w:lsdException w:name="Table Professional" w:semiHidden="1" w:unhideWhenUsed="1"/>
-    <w:lsdException w:name="Table Subtle 1" w:semiHidden="1" w:unhideWhenUsed="1"/>
     <w:lsdException w:name="Table Subtle 2" w:semiHidden="1" w:unhideWhenUsed="1"/>
     <w:lsdException w:name="Table Web 1" w:semiHidden="1" w:unhideWhenUsed="1"/>
-    <w:lsdException w:name="Table Web 2" w:semiHidden="1" w:unhideWhenUsed="1"/>
-    <w:lsdException w:name="Table Web 3" w:semiHidden="1" w:unhideWhenUsed="1"/>
     <w:lsdException w:name="Balloon Text" w:semiHidden="1" w:unhideWhenUsed="1"/>
     <w:lsdException w:name="Table Grid" w:uiPriority="39"/>
     <w:lsdException w:name="Table Theme" w:semiHidden="1" w:unhideWhenUsed="1"/>
@@ -4931,12 +4933,17 @@
     <w:lsdException w:name="List Table 5 Dark Accent 6" w:uiPriority="50"/>
     <w:lsdException w:name="List Table 6 Colorful Accent 6" w:uiPriority="51"/>
     <w:lsdException w:name="List Table 7 Colorful Accent 6" w:uiPriority="52"/>
+    <w:lsdException w:name="Mention" w:semiHidden="1" w:unhideWhenUsed="1"/>
+    <w:lsdException w:name="Smart Hyperlink" w:semiHidden="1" w:unhideWhenUsed="1"/>
+    <w:lsdException w:name="Hashtag" w:semiHidden="1" w:unhideWhenUsed="1"/>
+    <w:lsdException w:name="Unresolved Mention" w:semiHidden="1" w:unhideWhenUsed="1"/>
+    <w:lsdException w:name="Smart Link" w:semiHidden="1" w:unhideWhenUsed="1"/>
   </w:latentStyles>
   <w:style w:type="paragraph" w:default="1" w:styleId="Normal">
     <w:name w:val="Normal"/>
     <w:qFormat/>
   </w:style>
-  <w:style w:type="paragraph" w:styleId="Ttulo1">
+  <w:style w:type="paragraph" w:styleId="Heading1">
     <w:name w:val="heading 1"/>
     <w:basedOn w:val="Normal"/>
     <w:next w:val="Normal"/>
@@ -4952,7 +4959,7 @@
       <w:smallCaps/>
     </w:rPr>
   </w:style>
-  <w:style w:type="paragraph" w:styleId="Ttulo2">
+  <w:style w:type="paragraph" w:styleId="Heading2">
     <w:name w:val="heading 2"/>
     <w:basedOn w:val="Normal"/>
     <w:next w:val="Normal"/>
@@ -4972,7 +4979,7 @@
       <w:szCs w:val="28"/>
     </w:rPr>
   </w:style>
-  <w:style w:type="paragraph" w:styleId="Ttulo3">
+  <w:style w:type="paragraph" w:styleId="Heading3">
     <w:name w:val="heading 3"/>
     <w:basedOn w:val="Normal"/>
     <w:next w:val="Normal"/>
@@ -4989,7 +4996,7 @@
       <w:b/>
     </w:rPr>
   </w:style>
-  <w:style w:type="paragraph" w:styleId="Ttulo4">
+  <w:style w:type="paragraph" w:styleId="Heading4">
     <w:name w:val="heading 4"/>
     <w:basedOn w:val="Normal"/>
     <w:next w:val="Normal"/>
@@ -5006,7 +5013,7 @@
       <w:b/>
     </w:rPr>
   </w:style>
-  <w:style w:type="paragraph" w:styleId="Ttulo5">
+  <w:style w:type="paragraph" w:styleId="Heading5">
     <w:name w:val="heading 5"/>
     <w:basedOn w:val="Normal"/>
     <w:next w:val="Normal"/>
@@ -5026,7 +5033,7 @@
       <w:szCs w:val="22"/>
     </w:rPr>
   </w:style>
-  <w:style w:type="paragraph" w:styleId="Ttulo6">
+  <w:style w:type="paragraph" w:styleId="Heading6">
     <w:name w:val="heading 6"/>
     <w:basedOn w:val="Normal"/>
     <w:next w:val="Normal"/>
@@ -5044,13 +5051,13 @@
       <w:b/>
     </w:rPr>
   </w:style>
-  <w:style w:type="character" w:default="1" w:styleId="Fuentedeprrafopredeter">
+  <w:style w:type="character" w:default="1" w:styleId="DefaultParagraphFont">
     <w:name w:val="Default Paragraph Font"/>
     <w:uiPriority w:val="1"/>
     <w:semiHidden/>
     <w:unhideWhenUsed/>
   </w:style>
-  <w:style w:type="table" w:default="1" w:styleId="Tablanormal">
+  <w:style w:type="table" w:default="1" w:styleId="TableNormal">
     <w:name w:val="Normal Table"/>
     <w:uiPriority w:val="99"/>
     <w:semiHidden/>
@@ -5065,13 +5072,13 @@
       </w:tblCellMar>
     </w:tblPr>
   </w:style>
-  <w:style w:type="numbering" w:default="1" w:styleId="Sinlista">
+  <w:style w:type="numbering" w:default="1" w:styleId="NoList">
     <w:name w:val="No List"/>
     <w:uiPriority w:val="99"/>
     <w:semiHidden/>
     <w:unhideWhenUsed/>
   </w:style>
-  <w:style w:type="paragraph" w:styleId="Ttulo">
+  <w:style w:type="paragraph" w:styleId="Title">
     <w:name w:val="Title"/>
     <w:basedOn w:val="Normal"/>
     <w:next w:val="Normal"/>
@@ -5088,7 +5095,7 @@
       <w:szCs w:val="72"/>
     </w:rPr>
   </w:style>
-  <w:style w:type="paragraph" w:styleId="Subttulo">
+  <w:style w:type="paragraph" w:styleId="Subtitle">
     <w:name w:val="Subtitle"/>
     <w:basedOn w:val="Normal"/>
     <w:next w:val="Normal"/>
@@ -5108,7 +5115,7 @@
     </w:rPr>
   </w:style>
   <w:style w:type="table" w:customStyle="1" w:styleId="a">
-    <w:basedOn w:val="Tablanormal"/>
+    <w:basedOn w:val="TableNormal"/>
     <w:tblPr>
       <w:tblStyleRowBandSize w:val="1"/>
       <w:tblStyleColBandSize w:val="1"/>
@@ -5120,7 +5127,7 @@
       </w:tblCellMar>
     </w:tblPr>
   </w:style>
-  <w:style w:type="paragraph" w:styleId="Prrafodelista">
+  <w:style w:type="paragraph" w:styleId="ListParagraph">
     <w:name w:val="List Paragraph"/>
     <w:basedOn w:val="Normal"/>
     <w:uiPriority w:val="34"/>
@@ -5131,10 +5138,10 @@
       <w:contextualSpacing/>
     </w:pPr>
   </w:style>
-  <w:style w:type="paragraph" w:styleId="Encabezado">
+  <w:style w:type="paragraph" w:styleId="Header">
     <w:name w:val="header"/>
     <w:basedOn w:val="Normal"/>
-    <w:link w:val="EncabezadoCar"/>
+    <w:link w:val="HeaderChar"/>
     <w:uiPriority w:val="99"/>
     <w:unhideWhenUsed/>
     <w:rsid w:val="00C1354A"/>
@@ -5145,17 +5152,17 @@
       </w:tabs>
     </w:pPr>
   </w:style>
-  <w:style w:type="character" w:customStyle="1" w:styleId="EncabezadoCar">
-    <w:name w:val="Encabezado Car"/>
-    <w:basedOn w:val="Fuentedeprrafopredeter"/>
-    <w:link w:val="Encabezado"/>
+  <w:style w:type="character" w:customStyle="1" w:styleId="HeaderChar">
+    <w:name w:val="Header Char"/>
+    <w:basedOn w:val="DefaultParagraphFont"/>
+    <w:link w:val="Header"/>
     <w:uiPriority w:val="99"/>
     <w:rsid w:val="00C1354A"/>
   </w:style>
-  <w:style w:type="paragraph" w:styleId="Piedepgina">
+  <w:style w:type="paragraph" w:styleId="Footer">
     <w:name w:val="footer"/>
     <w:basedOn w:val="Normal"/>
-    <w:link w:val="PiedepginaCar"/>
+    <w:link w:val="FooterChar"/>
     <w:uiPriority w:val="99"/>
     <w:unhideWhenUsed/>
     <w:rsid w:val="00C1354A"/>
@@ -5166,16 +5173,16 @@
       </w:tabs>
     </w:pPr>
   </w:style>
-  <w:style w:type="character" w:customStyle="1" w:styleId="PiedepginaCar">
-    <w:name w:val="Pie de página Car"/>
-    <w:basedOn w:val="Fuentedeprrafopredeter"/>
-    <w:link w:val="Piedepgina"/>
+  <w:style w:type="character" w:customStyle="1" w:styleId="FooterChar">
+    <w:name w:val="Footer Char"/>
+    <w:basedOn w:val="DefaultParagraphFont"/>
+    <w:link w:val="Footer"/>
     <w:uiPriority w:val="99"/>
     <w:rsid w:val="00C1354A"/>
   </w:style>
-  <w:style w:type="table" w:styleId="Tablaconcuadrcula">
+  <w:style w:type="table" w:styleId="TableGrid">
     <w:name w:val="Table Grid"/>
-    <w:basedOn w:val="Tablanormal"/>
+    <w:basedOn w:val="TableNormal"/>
     <w:uiPriority w:val="39"/>
     <w:rsid w:val="00025E5D"/>
     <w:tblPr>
@@ -5517,7 +5524,7 @@
 </file>
 
 <file path=customXml/itemProps1.xml><?xml version="1.0" encoding="utf-8"?>
-<ds:datastoreItem xmlns:ds="http://schemas.openxmlformats.org/officeDocument/2006/customXml" ds:itemID="{9EBA5521-EF3E-4C38-8465-0B90077500DB}">
+<ds:datastoreItem xmlns:ds="http://schemas.openxmlformats.org/officeDocument/2006/customXml" ds:itemID="{113B8C0F-C4A9-447A-BD6F-4C4285602FF8}">
   <ds:schemaRefs>
     <ds:schemaRef ds:uri="http://schemas.openxmlformats.org/officeDocument/2006/bibliography"/>
   </ds:schemaRefs>
